--- a/Bai bao cao do an.docx
+++ b/Bai bao cao do an.docx
@@ -2,11 +2,623 @@
 <file path=word/document.xml><?xml version="1.0" encoding="utf-8"?>
 <w:document xmlns:wpc="http://schemas.microsoft.com/office/word/2010/wordprocessingCanvas" xmlns:cx="http://schemas.microsoft.com/office/drawing/2014/chartex" xmlns:cx1="http://schemas.microsoft.com/office/drawing/2015/9/8/chartex" xmlns:cx2="http://schemas.microsoft.com/office/drawing/2015/10/21/chartex" xmlns:cx3="http://schemas.microsoft.com/office/drawing/2016/5/9/chartex" xmlns:cx4="http://schemas.microsoft.com/office/drawing/2016/5/10/chartex" xmlns:cx5="http://schemas.microsoft.com/office/drawing/2016/5/11/chartex" xmlns:cx6="http://schemas.microsoft.com/office/drawing/2016/5/12/chartex" xmlns:cx7="http://schemas.microsoft.com/office/drawing/2016/5/13/chartex" xmlns:cx8="http://schemas.microsoft.com/office/drawing/2016/5/14/chartex" xmlns:mc="http://schemas.openxmlformats.org/markup-compatibility/2006" xmlns:aink="http://schemas.microsoft.com/office/drawing/2016/ink" xmlns:am3d="http://schemas.microsoft.com/office/drawing/2017/model3d" xmlns:o="urn:schemas-microsoft-com:office:office" xmlns:oel="http://schemas.microsoft.com/office/2019/extlst" xmlns:r="http://schemas.openxmlformats.org/officeDocument/2006/relationships" xmlns:m="http://schemas.openxmlformats.org/officeDocument/2006/math" xmlns:v="urn:schemas-microsoft-com:vml" xmlns:wp14="http://schemas.microsoft.com/office/word/2010/wordprocessingDrawing" xmlns:wp="http://schemas.openxmlformats.org/drawingml/2006/wordprocessingDrawing" xmlns:w10="urn:schemas-microsoft-com:office:word" xmlns:w="http://schemas.openxmlformats.org/wordprocessingml/2006/main" xmlns:w14="http://schemas.microsoft.com/office/word/2010/wordml" xmlns:w15="http://schemas.microsoft.com/office/word/2012/wordml" xmlns:w16cex="http://schemas.microsoft.com/office/word/2018/wordml/cex" xmlns:w16cid="http://schemas.microsoft.com/office/word/2016/wordml/cid" xmlns:w16="http://schemas.microsoft.com/office/word/2018/wordml" xmlns:w16du="http://schemas.microsoft.com/office/word/2023/wordml/word16du" xmlns:w16sdtdh="http://schemas.microsoft.com/office/word/2020/wordml/sdtdatahash" xmlns:w16sdtfl="http://schemas.microsoft.com/office/word/2024/wordml/sdtformatlock" xmlns:w16se="http://schemas.microsoft.com/office/word/2015/wordml/symex" xmlns:wpg="http://schemas.microsoft.com/office/word/2010/wordprocessingGroup" xmlns:wpi="http://schemas.microsoft.com/office/word/2010/wordprocessingInk" xmlns:wne="http://schemas.microsoft.com/office/word/2006/wordml" xmlns:wps="http://schemas.microsoft.com/office/word/2010/wordprocessingShape" mc:Ignorable="w14 w15 w16se w16cid w16 w16cex w16sdtdh w16sdtfl w16du wp14">
   <w:body>
-    <w:p/>
-    <w:p/>
-    <w:p/>
-    <w:p/>
-    <w:p/>
+    <w:p>
+      <w:pPr>
+        <w:tabs>
+          <w:tab w:val="num" w:pos="720"/>
+        </w:tabs>
+        <w:rPr>
+          <w:rFonts w:ascii="Times New Roman" w:hAnsi="Times New Roman" w:cs="Times New Roman"/>
+          <w:sz w:val="26"/>
+          <w:szCs w:val="26"/>
+        </w:rPr>
+      </w:pPr>
+      <w:r>
+        <w:rPr>
+          <w:rFonts w:ascii="Times New Roman" w:hAnsi="Times New Roman" w:cs="Times New Roman"/>
+          <w:sz w:val="26"/>
+          <w:szCs w:val="26"/>
+        </w:rPr>
+        <w:t>Nguyễn Minh Phú 220642</w:t>
+      </w:r>
+    </w:p>
+    <w:p>
+      <w:pPr>
+        <w:rPr>
+          <w:rFonts w:ascii="Times New Roman" w:hAnsi="Times New Roman" w:cs="Times New Roman"/>
+          <w:sz w:val="26"/>
+          <w:szCs w:val="26"/>
+        </w:rPr>
+      </w:pPr>
+    </w:p>
+    <w:p>
+      <w:pPr>
+        <w:numPr>
+          <w:ilvl w:val="0"/>
+          <w:numId w:val="1"/>
+        </w:numPr>
+        <w:rPr>
+          <w:rFonts w:ascii="Times New Roman" w:hAnsi="Times New Roman" w:cs="Times New Roman"/>
+          <w:sz w:val="26"/>
+          <w:szCs w:val="26"/>
+        </w:rPr>
+      </w:pPr>
+      <w:r>
+        <w:rPr>
+          <w:rFonts w:ascii="Times New Roman" w:hAnsi="Times New Roman" w:cs="Times New Roman"/>
+          <w:b/>
+          <w:bCs/>
+          <w:sz w:val="26"/>
+          <w:szCs w:val="26"/>
+        </w:rPr>
+        <w:t>Quản lý sản phẩm</w:t>
+      </w:r>
+      <w:r>
+        <w:rPr>
+          <w:rFonts w:ascii="Times New Roman" w:hAnsi="Times New Roman" w:cs="Times New Roman"/>
+          <w:sz w:val="26"/>
+          <w:szCs w:val="26"/>
+        </w:rPr>
+        <w:t xml:space="preserve">: </w:t>
+      </w:r>
+    </w:p>
+    <w:p>
+      <w:pPr>
+        <w:ind w:left="1080"/>
+        <w:rPr>
+          <w:rFonts w:ascii="Times New Roman" w:hAnsi="Times New Roman" w:cs="Times New Roman"/>
+          <w:sz w:val="26"/>
+          <w:szCs w:val="26"/>
+        </w:rPr>
+      </w:pPr>
+      <w:r>
+        <w:rPr>
+          <w:rFonts w:ascii="Times New Roman" w:hAnsi="Times New Roman" w:cs="Times New Roman"/>
+          <w:sz w:val="26"/>
+          <w:szCs w:val="26"/>
+        </w:rPr>
+        <w:t>Thêm, sửa, xóa sản phẩm (quần áo, phụ kiện).</w:t>
+      </w:r>
+    </w:p>
+    <w:p>
+      <w:pPr>
+        <w:ind w:left="1080"/>
+        <w:rPr>
+          <w:rFonts w:ascii="Times New Roman" w:hAnsi="Times New Roman" w:cs="Times New Roman"/>
+          <w:sz w:val="26"/>
+          <w:szCs w:val="26"/>
+        </w:rPr>
+      </w:pPr>
+      <w:r>
+        <w:rPr>
+          <w:rFonts w:ascii="Times New Roman" w:hAnsi="Times New Roman" w:cs="Times New Roman"/>
+          <w:sz w:val="26"/>
+          <w:szCs w:val="26"/>
+        </w:rPr>
+        <w:t>Tìm kiếm sản phẩm theo tên, mã, loại (áo, quần, váy, v.v.), kích cỡ, hoặc màu sắc.</w:t>
+      </w:r>
+    </w:p>
+    <w:p>
+      <w:pPr>
+        <w:ind w:left="1080"/>
+        <w:rPr>
+          <w:rFonts w:ascii="Times New Roman" w:hAnsi="Times New Roman" w:cs="Times New Roman"/>
+          <w:sz w:val="26"/>
+          <w:szCs w:val="26"/>
+        </w:rPr>
+      </w:pPr>
+      <w:r>
+        <w:rPr>
+          <w:rFonts w:ascii="Times New Roman" w:hAnsi="Times New Roman" w:cs="Times New Roman"/>
+          <w:sz w:val="26"/>
+          <w:szCs w:val="26"/>
+        </w:rPr>
+        <w:t>Hiển thị danh sách sản phẩm với thông tin: mã, tên, giá, số lượng tồn kho.</w:t>
+      </w:r>
+    </w:p>
+    <w:p>
+      <w:pPr>
+        <w:numPr>
+          <w:ilvl w:val="0"/>
+          <w:numId w:val="1"/>
+        </w:numPr>
+        <w:rPr>
+          <w:rFonts w:ascii="Times New Roman" w:hAnsi="Times New Roman" w:cs="Times New Roman"/>
+          <w:sz w:val="26"/>
+          <w:szCs w:val="26"/>
+        </w:rPr>
+      </w:pPr>
+      <w:r>
+        <w:rPr>
+          <w:rFonts w:ascii="Times New Roman" w:hAnsi="Times New Roman" w:cs="Times New Roman"/>
+          <w:b/>
+          <w:bCs/>
+          <w:sz w:val="26"/>
+          <w:szCs w:val="26"/>
+        </w:rPr>
+        <w:t>Quản lý đơn hàng</w:t>
+      </w:r>
+      <w:r>
+        <w:rPr>
+          <w:rFonts w:ascii="Times New Roman" w:hAnsi="Times New Roman" w:cs="Times New Roman"/>
+          <w:sz w:val="26"/>
+          <w:szCs w:val="26"/>
+        </w:rPr>
+        <w:t xml:space="preserve">: </w:t>
+      </w:r>
+    </w:p>
+    <w:p>
+      <w:pPr>
+        <w:ind w:left="1080"/>
+        <w:rPr>
+          <w:rFonts w:ascii="Times New Roman" w:hAnsi="Times New Roman" w:cs="Times New Roman"/>
+          <w:sz w:val="26"/>
+          <w:szCs w:val="26"/>
+        </w:rPr>
+      </w:pPr>
+      <w:r>
+        <w:rPr>
+          <w:rFonts w:ascii="Times New Roman" w:hAnsi="Times New Roman" w:cs="Times New Roman"/>
+          <w:sz w:val="26"/>
+          <w:szCs w:val="26"/>
+        </w:rPr>
+        <w:t>Tạo đơn hàng mới (chọn sản phẩm, số lượng, khách hàng).</w:t>
+      </w:r>
+    </w:p>
+    <w:p>
+      <w:pPr>
+        <w:ind w:left="1080"/>
+        <w:rPr>
+          <w:rFonts w:ascii="Times New Roman" w:hAnsi="Times New Roman" w:cs="Times New Roman"/>
+          <w:sz w:val="26"/>
+          <w:szCs w:val="26"/>
+        </w:rPr>
+      </w:pPr>
+      <w:r>
+        <w:rPr>
+          <w:rFonts w:ascii="Times New Roman" w:hAnsi="Times New Roman" w:cs="Times New Roman"/>
+          <w:sz w:val="26"/>
+          <w:szCs w:val="26"/>
+        </w:rPr>
+        <w:t>Cập nhật trạng thái đơn hàng (chưa thanh toán, đang giao, hoàn thành).</w:t>
+      </w:r>
+    </w:p>
+    <w:p>
+      <w:pPr>
+        <w:ind w:left="1080"/>
+        <w:rPr>
+          <w:rFonts w:ascii="Times New Roman" w:hAnsi="Times New Roman" w:cs="Times New Roman"/>
+          <w:sz w:val="26"/>
+          <w:szCs w:val="26"/>
+        </w:rPr>
+      </w:pPr>
+      <w:r>
+        <w:rPr>
+          <w:rFonts w:ascii="Times New Roman" w:hAnsi="Times New Roman" w:cs="Times New Roman"/>
+          <w:sz w:val="26"/>
+          <w:szCs w:val="26"/>
+        </w:rPr>
+        <w:t>Xem chi tiết đơn hàng (sản phẩm, số lượng, tổng tiền).</w:t>
+      </w:r>
+    </w:p>
+    <w:p>
+      <w:pPr>
+        <w:numPr>
+          <w:ilvl w:val="0"/>
+          <w:numId w:val="1"/>
+        </w:numPr>
+        <w:rPr>
+          <w:rFonts w:ascii="Times New Roman" w:hAnsi="Times New Roman" w:cs="Times New Roman"/>
+          <w:sz w:val="26"/>
+          <w:szCs w:val="26"/>
+        </w:rPr>
+      </w:pPr>
+      <w:r>
+        <w:rPr>
+          <w:rFonts w:ascii="Times New Roman" w:hAnsi="Times New Roman" w:cs="Times New Roman"/>
+          <w:b/>
+          <w:bCs/>
+          <w:sz w:val="26"/>
+          <w:szCs w:val="26"/>
+        </w:rPr>
+        <w:t>Quản lý khách hàng</w:t>
+      </w:r>
+      <w:r>
+        <w:rPr>
+          <w:rFonts w:ascii="Times New Roman" w:hAnsi="Times New Roman" w:cs="Times New Roman"/>
+          <w:sz w:val="26"/>
+          <w:szCs w:val="26"/>
+        </w:rPr>
+        <w:t xml:space="preserve">: </w:t>
+      </w:r>
+    </w:p>
+    <w:p>
+      <w:pPr>
+        <w:ind w:left="1080"/>
+        <w:rPr>
+          <w:rFonts w:ascii="Times New Roman" w:hAnsi="Times New Roman" w:cs="Times New Roman"/>
+          <w:sz w:val="26"/>
+          <w:szCs w:val="26"/>
+        </w:rPr>
+      </w:pPr>
+      <w:r>
+        <w:rPr>
+          <w:rFonts w:ascii="Times New Roman" w:hAnsi="Times New Roman" w:cs="Times New Roman"/>
+          <w:sz w:val="26"/>
+          <w:szCs w:val="26"/>
+        </w:rPr>
+        <w:t>Thêm, sửa, xóa thông tin khách hàng (tên, số điện thoại, email, địa chỉ).</w:t>
+      </w:r>
+    </w:p>
+    <w:p>
+      <w:pPr>
+        <w:ind w:left="1080"/>
+        <w:rPr>
+          <w:rFonts w:ascii="Times New Roman" w:hAnsi="Times New Roman" w:cs="Times New Roman"/>
+          <w:sz w:val="26"/>
+          <w:szCs w:val="26"/>
+        </w:rPr>
+      </w:pPr>
+      <w:r>
+        <w:rPr>
+          <w:rFonts w:ascii="Times New Roman" w:hAnsi="Times New Roman" w:cs="Times New Roman"/>
+          <w:sz w:val="26"/>
+          <w:szCs w:val="26"/>
+        </w:rPr>
+        <w:t>Xem lịch sử mua hàng của khách hàng.</w:t>
+      </w:r>
+    </w:p>
+    <w:p>
+      <w:pPr>
+        <w:numPr>
+          <w:ilvl w:val="0"/>
+          <w:numId w:val="1"/>
+        </w:numPr>
+        <w:rPr>
+          <w:rFonts w:ascii="Times New Roman" w:hAnsi="Times New Roman" w:cs="Times New Roman"/>
+          <w:sz w:val="26"/>
+          <w:szCs w:val="26"/>
+        </w:rPr>
+      </w:pPr>
+      <w:r>
+        <w:rPr>
+          <w:rFonts w:ascii="Times New Roman" w:hAnsi="Times New Roman" w:cs="Times New Roman"/>
+          <w:b/>
+          <w:bCs/>
+          <w:sz w:val="26"/>
+          <w:szCs w:val="26"/>
+        </w:rPr>
+        <w:t>Quản lý kho hàng</w:t>
+      </w:r>
+      <w:r>
+        <w:rPr>
+          <w:rFonts w:ascii="Times New Roman" w:hAnsi="Times New Roman" w:cs="Times New Roman"/>
+          <w:sz w:val="26"/>
+          <w:szCs w:val="26"/>
+        </w:rPr>
+        <w:t xml:space="preserve">: </w:t>
+      </w:r>
+    </w:p>
+    <w:p>
+      <w:pPr>
+        <w:ind w:left="1080"/>
+        <w:rPr>
+          <w:rFonts w:ascii="Times New Roman" w:hAnsi="Times New Roman" w:cs="Times New Roman"/>
+          <w:sz w:val="26"/>
+          <w:szCs w:val="26"/>
+        </w:rPr>
+      </w:pPr>
+      <w:r>
+        <w:rPr>
+          <w:rFonts w:ascii="Times New Roman" w:hAnsi="Times New Roman" w:cs="Times New Roman"/>
+          <w:sz w:val="26"/>
+          <w:szCs w:val="26"/>
+        </w:rPr>
+        <w:t>Theo dõi số lượng tồn kho của từng sản phẩm.</w:t>
+      </w:r>
+    </w:p>
+    <w:p>
+      <w:pPr>
+        <w:ind w:left="1080"/>
+        <w:rPr>
+          <w:rFonts w:ascii="Times New Roman" w:hAnsi="Times New Roman" w:cs="Times New Roman"/>
+          <w:sz w:val="26"/>
+          <w:szCs w:val="26"/>
+        </w:rPr>
+      </w:pPr>
+      <w:r>
+        <w:rPr>
+          <w:rFonts w:ascii="Times New Roman" w:hAnsi="Times New Roman" w:cs="Times New Roman"/>
+          <w:sz w:val="26"/>
+          <w:szCs w:val="26"/>
+        </w:rPr>
+        <w:t>Cập nhật khi nhập/xuất hàng.</w:t>
+      </w:r>
+    </w:p>
+    <w:p>
+      <w:pPr>
+        <w:ind w:left="1080"/>
+        <w:rPr>
+          <w:rFonts w:ascii="Times New Roman" w:hAnsi="Times New Roman" w:cs="Times New Roman"/>
+          <w:sz w:val="26"/>
+          <w:szCs w:val="26"/>
+        </w:rPr>
+      </w:pPr>
+      <w:r>
+        <w:rPr>
+          <w:rFonts w:ascii="Times New Roman" w:hAnsi="Times New Roman" w:cs="Times New Roman"/>
+          <w:sz w:val="26"/>
+          <w:szCs w:val="26"/>
+        </w:rPr>
+        <w:t>Cảnh báo khi sản phẩm sắp hết hàng.</w:t>
+      </w:r>
+    </w:p>
+    <w:p>
+      <w:pPr>
+        <w:numPr>
+          <w:ilvl w:val="0"/>
+          <w:numId w:val="1"/>
+        </w:numPr>
+        <w:rPr>
+          <w:rFonts w:ascii="Times New Roman" w:hAnsi="Times New Roman" w:cs="Times New Roman"/>
+          <w:sz w:val="26"/>
+          <w:szCs w:val="26"/>
+        </w:rPr>
+      </w:pPr>
+      <w:r>
+        <w:rPr>
+          <w:rFonts w:ascii="Times New Roman" w:hAnsi="Times New Roman" w:cs="Times New Roman"/>
+          <w:b/>
+          <w:bCs/>
+          <w:sz w:val="26"/>
+          <w:szCs w:val="26"/>
+        </w:rPr>
+        <w:t>Quản lý người dùng</w:t>
+      </w:r>
+      <w:r>
+        <w:rPr>
+          <w:rFonts w:ascii="Times New Roman" w:hAnsi="Times New Roman" w:cs="Times New Roman"/>
+          <w:sz w:val="26"/>
+          <w:szCs w:val="26"/>
+        </w:rPr>
+        <w:t xml:space="preserve">: </w:t>
+      </w:r>
+    </w:p>
+    <w:p>
+      <w:pPr>
+        <w:ind w:left="1080"/>
+        <w:rPr>
+          <w:rFonts w:ascii="Times New Roman" w:hAnsi="Times New Roman" w:cs="Times New Roman"/>
+          <w:sz w:val="26"/>
+          <w:szCs w:val="26"/>
+        </w:rPr>
+      </w:pPr>
+      <w:r>
+        <w:rPr>
+          <w:rFonts w:ascii="Times New Roman" w:hAnsi="Times New Roman" w:cs="Times New Roman"/>
+          <w:sz w:val="26"/>
+          <w:szCs w:val="26"/>
+        </w:rPr>
+        <w:t>Đăng nhập/đăng xuất cho nhân viên và quản lý.</w:t>
+      </w:r>
+    </w:p>
+    <w:p>
+      <w:pPr>
+        <w:ind w:left="1080"/>
+        <w:rPr>
+          <w:rFonts w:ascii="Times New Roman" w:hAnsi="Times New Roman" w:cs="Times New Roman"/>
+          <w:sz w:val="26"/>
+          <w:szCs w:val="26"/>
+        </w:rPr>
+      </w:pPr>
+      <w:r>
+        <w:rPr>
+          <w:rFonts w:ascii="Times New Roman" w:hAnsi="Times New Roman" w:cs="Times New Roman"/>
+          <w:sz w:val="26"/>
+          <w:szCs w:val="26"/>
+        </w:rPr>
+        <w:t>Phân quyền: Quản lý có thể chỉnh sửa dữ liệu, nhân viên chỉ xem/thêm đơn hàng.</w:t>
+      </w:r>
+    </w:p>
+    <w:p>
+      <w:pPr>
+        <w:numPr>
+          <w:ilvl w:val="0"/>
+          <w:numId w:val="1"/>
+        </w:numPr>
+        <w:rPr>
+          <w:rFonts w:ascii="Times New Roman" w:hAnsi="Times New Roman" w:cs="Times New Roman"/>
+          <w:sz w:val="26"/>
+          <w:szCs w:val="26"/>
+        </w:rPr>
+      </w:pPr>
+      <w:r>
+        <w:rPr>
+          <w:rFonts w:ascii="Times New Roman" w:hAnsi="Times New Roman" w:cs="Times New Roman"/>
+          <w:b/>
+          <w:bCs/>
+          <w:sz w:val="26"/>
+          <w:szCs w:val="26"/>
+        </w:rPr>
+        <w:t>Thống kê cơ bản</w:t>
+      </w:r>
+      <w:r>
+        <w:rPr>
+          <w:rFonts w:ascii="Times New Roman" w:hAnsi="Times New Roman" w:cs="Times New Roman"/>
+          <w:sz w:val="26"/>
+          <w:szCs w:val="26"/>
+        </w:rPr>
+        <w:t xml:space="preserve">: </w:t>
+      </w:r>
+    </w:p>
+    <w:p>
+      <w:pPr>
+        <w:ind w:left="1080"/>
+        <w:rPr>
+          <w:rFonts w:ascii="Times New Roman" w:hAnsi="Times New Roman" w:cs="Times New Roman"/>
+          <w:sz w:val="26"/>
+          <w:szCs w:val="26"/>
+        </w:rPr>
+      </w:pPr>
+      <w:r>
+        <w:rPr>
+          <w:rFonts w:ascii="Times New Roman" w:hAnsi="Times New Roman" w:cs="Times New Roman"/>
+          <w:sz w:val="26"/>
+          <w:szCs w:val="26"/>
+        </w:rPr>
+        <w:t>Báo cáo doanh thu theo ngày, tuần, tháng.</w:t>
+      </w:r>
+    </w:p>
+    <w:p>
+      <w:pPr>
+        <w:ind w:left="1080"/>
+        <w:rPr>
+          <w:rFonts w:ascii="Times New Roman" w:hAnsi="Times New Roman" w:cs="Times New Roman"/>
+          <w:sz w:val="26"/>
+          <w:szCs w:val="26"/>
+        </w:rPr>
+      </w:pPr>
+      <w:r>
+        <w:rPr>
+          <w:rFonts w:ascii="Times New Roman" w:hAnsi="Times New Roman" w:cs="Times New Roman"/>
+          <w:sz w:val="26"/>
+          <w:szCs w:val="26"/>
+        </w:rPr>
+        <w:t>Danh sách sản phẩm bán chạy.</w:t>
+      </w:r>
+    </w:p>
+    <w:p>
+      <w:pPr>
+        <w:rPr>
+          <w:rFonts w:ascii="Times New Roman" w:hAnsi="Times New Roman" w:cs="Times New Roman"/>
+          <w:sz w:val="26"/>
+          <w:szCs w:val="26"/>
+        </w:rPr>
+      </w:pPr>
+      <w:r>
+        <w:rPr>
+          <w:rFonts w:ascii="Times New Roman" w:hAnsi="Times New Roman" w:cs="Times New Roman"/>
+          <w:b/>
+          <w:bCs/>
+          <w:sz w:val="26"/>
+          <w:szCs w:val="26"/>
+        </w:rPr>
+        <w:t xml:space="preserve"> </w:t>
+      </w:r>
+      <w:r>
+        <w:rPr>
+          <w:rFonts w:ascii="Times New Roman" w:hAnsi="Times New Roman" w:cs="Times New Roman"/>
+          <w:b/>
+          <w:bCs/>
+          <w:sz w:val="26"/>
+          <w:szCs w:val="26"/>
+        </w:rPr>
+        <w:t xml:space="preserve">     </w:t>
+      </w:r>
+      <w:r>
+        <w:rPr>
+          <w:rFonts w:ascii="Times New Roman" w:hAnsi="Times New Roman" w:cs="Times New Roman"/>
+          <w:b/>
+          <w:bCs/>
+          <w:sz w:val="26"/>
+          <w:szCs w:val="26"/>
+        </w:rPr>
+        <w:t>7.</w:t>
+      </w:r>
+      <w:r>
+        <w:rPr>
+          <w:rFonts w:ascii="Times New Roman" w:hAnsi="Times New Roman" w:cs="Times New Roman"/>
+          <w:b/>
+          <w:bCs/>
+          <w:sz w:val="26"/>
+          <w:szCs w:val="26"/>
+        </w:rPr>
+        <w:t>Tìm kiếm</w:t>
+      </w:r>
+      <w:r>
+        <w:rPr>
+          <w:rFonts w:ascii="Times New Roman" w:hAnsi="Times New Roman" w:cs="Times New Roman"/>
+          <w:b/>
+          <w:bCs/>
+          <w:sz w:val="26"/>
+          <w:szCs w:val="26"/>
+        </w:rPr>
+        <w:t>:</w:t>
+      </w:r>
+    </w:p>
+    <w:p>
+      <w:pPr>
+        <w:ind w:left="360"/>
+        <w:rPr>
+          <w:rFonts w:ascii="Times New Roman" w:hAnsi="Times New Roman" w:cs="Times New Roman"/>
+          <w:sz w:val="26"/>
+          <w:szCs w:val="26"/>
+        </w:rPr>
+      </w:pPr>
+      <w:r>
+        <w:rPr>
+          <w:rFonts w:ascii="Times New Roman" w:hAnsi="Times New Roman" w:cs="Times New Roman"/>
+          <w:sz w:val="26"/>
+          <w:szCs w:val="26"/>
+        </w:rPr>
+        <w:lastRenderedPageBreak/>
+        <w:t>Tìm kiếm sản phẩm/khách hàng/đơn hàng bằng từ khóa gợi ý (autocomplete).</w:t>
+      </w:r>
+    </w:p>
+    <w:p>
+      <w:pPr>
+        <w:ind w:left="360"/>
+        <w:rPr>
+          <w:rFonts w:ascii="Times New Roman" w:hAnsi="Times New Roman" w:cs="Times New Roman"/>
+          <w:sz w:val="26"/>
+          <w:szCs w:val="26"/>
+        </w:rPr>
+      </w:pPr>
+      <w:r>
+        <w:rPr>
+          <w:rFonts w:ascii="Times New Roman" w:hAnsi="Times New Roman" w:cs="Times New Roman"/>
+          <w:sz w:val="26"/>
+          <w:szCs w:val="26"/>
+        </w:rPr>
+        <w:t>Lọc sản phẩm theo nhiều tiêu chí (giá, kích cỡ, màu sắc, danh mục).</w:t>
+      </w:r>
+    </w:p>
+    <w:p>
+      <w:pPr>
+        <w:rPr>
+          <w:rFonts w:ascii="Times New Roman" w:hAnsi="Times New Roman" w:cs="Times New Roman"/>
+          <w:sz w:val="26"/>
+          <w:szCs w:val="26"/>
+        </w:rPr>
+      </w:pPr>
+    </w:p>
+    <w:p>
+      <w:pPr>
+        <w:rPr>
+          <w:rFonts w:ascii="Times New Roman" w:hAnsi="Times New Roman" w:cs="Times New Roman"/>
+          <w:sz w:val="26"/>
+          <w:szCs w:val="26"/>
+        </w:rPr>
+      </w:pPr>
+    </w:p>
+    <w:p>
+      <w:pPr>
+        <w:rPr>
+          <w:rFonts w:ascii="Times New Roman" w:hAnsi="Times New Roman" w:cs="Times New Roman"/>
+          <w:sz w:val="26"/>
+          <w:szCs w:val="26"/>
+        </w:rPr>
+      </w:pPr>
+    </w:p>
+    <w:p>
+      <w:pPr>
+        <w:rPr>
+          <w:rFonts w:ascii="Times New Roman" w:hAnsi="Times New Roman" w:cs="Times New Roman"/>
+          <w:sz w:val="26"/>
+          <w:szCs w:val="26"/>
+        </w:rPr>
+      </w:pPr>
+    </w:p>
     <w:sectPr>
       <w:pgSz w:w="12240" w:h="15840"/>
       <w:pgMar w:top="1440" w:right="1440" w:bottom="1440" w:left="1440" w:header="720" w:footer="720" w:gutter="0"/>
@@ -15,6 +627,604 @@
     </w:sectPr>
   </w:body>
 </w:document>
+</file>
+
+<file path=word/numbering.xml><?xml version="1.0" encoding="utf-8"?>
+<w:numbering xmlns:wpc="http://schemas.microsoft.com/office/word/2010/wordprocessingCanvas" xmlns:cx="http://schemas.microsoft.com/office/drawing/2014/chartex" xmlns:cx1="http://schemas.microsoft.com/office/drawing/2015/9/8/chartex" xmlns:cx2="http://schemas.microsoft.com/office/drawing/2015/10/21/chartex" xmlns:cx3="http://schemas.microsoft.com/office/drawing/2016/5/9/chartex" xmlns:cx4="http://schemas.microsoft.com/office/drawing/2016/5/10/chartex" xmlns:cx5="http://schemas.microsoft.com/office/drawing/2016/5/11/chartex" xmlns:cx6="http://schemas.microsoft.com/office/drawing/2016/5/12/chartex" xmlns:cx7="http://schemas.microsoft.com/office/drawing/2016/5/13/chartex" xmlns:cx8="http://schemas.microsoft.com/office/drawing/2016/5/14/chartex" xmlns:mc="http://schemas.openxmlformats.org/markup-compatibility/2006" xmlns:aink="http://schemas.microsoft.com/office/drawing/2016/ink" xmlns:am3d="http://schemas.microsoft.com/office/drawing/2017/model3d" xmlns:o="urn:schemas-microsoft-com:office:office" xmlns:oel="http://schemas.microsoft.com/office/2019/extlst" xmlns:r="http://schemas.openxmlformats.org/officeDocument/2006/relationships" xmlns:m="http://schemas.openxmlformats.org/officeDocument/2006/math" xmlns:v="urn:schemas-microsoft-com:vml" xmlns:wp14="http://schemas.microsoft.com/office/word/2010/wordprocessingDrawing" xmlns:wp="http://schemas.openxmlformats.org/drawingml/2006/wordprocessingDrawing" xmlns:w10="urn:schemas-microsoft-com:office:word" xmlns:w="http://schemas.openxmlformats.org/wordprocessingml/2006/main" xmlns:w14="http://schemas.microsoft.com/office/word/2010/wordml" xmlns:w15="http://schemas.microsoft.com/office/word/2012/wordml" xmlns:w16cex="http://schemas.microsoft.com/office/word/2018/wordml/cex" xmlns:w16cid="http://schemas.microsoft.com/office/word/2016/wordml/cid" xmlns:w16="http://schemas.microsoft.com/office/word/2018/wordml" xmlns:w16du="http://schemas.microsoft.com/office/word/2023/wordml/word16du" xmlns:w16sdtdh="http://schemas.microsoft.com/office/word/2020/wordml/sdtdatahash" xmlns:w16sdtfl="http://schemas.microsoft.com/office/word/2024/wordml/sdtformatlock" xmlns:w16se="http://schemas.microsoft.com/office/word/2015/wordml/symex" xmlns:wpg="http://schemas.microsoft.com/office/word/2010/wordprocessingGroup" xmlns:wpi="http://schemas.microsoft.com/office/word/2010/wordprocessingInk" xmlns:wne="http://schemas.microsoft.com/office/word/2006/wordml" xmlns:wps="http://schemas.microsoft.com/office/word/2010/wordprocessingShape" mc:Ignorable="w14 w15 w16se w16cid w16 w16cex w16sdtdh w16sdtfl w16du wp14">
+  <w:abstractNum w:abstractNumId="0" w15:restartNumberingAfterBreak="0">
+    <w:nsid w:val="132B14DF"/>
+    <w:multiLevelType w:val="hybridMultilevel"/>
+    <w:tmpl w:val="ECA04D1A"/>
+    <w:lvl w:ilvl="0" w:tplc="0409000F">
+      <w:start w:val="1"/>
+      <w:numFmt w:val="decimal"/>
+      <w:lvlText w:val="%1."/>
+      <w:lvlJc w:val="left"/>
+      <w:pPr>
+        <w:ind w:left="1440" w:hanging="360"/>
+      </w:pPr>
+    </w:lvl>
+    <w:lvl w:ilvl="1" w:tplc="04090019" w:tentative="1">
+      <w:start w:val="1"/>
+      <w:numFmt w:val="lowerLetter"/>
+      <w:lvlText w:val="%2."/>
+      <w:lvlJc w:val="left"/>
+      <w:pPr>
+        <w:ind w:left="2160" w:hanging="360"/>
+      </w:pPr>
+    </w:lvl>
+    <w:lvl w:ilvl="2" w:tplc="0409001B" w:tentative="1">
+      <w:start w:val="1"/>
+      <w:numFmt w:val="lowerRoman"/>
+      <w:lvlText w:val="%3."/>
+      <w:lvlJc w:val="right"/>
+      <w:pPr>
+        <w:ind w:left="2880" w:hanging="180"/>
+      </w:pPr>
+    </w:lvl>
+    <w:lvl w:ilvl="3" w:tplc="0409000F" w:tentative="1">
+      <w:start w:val="1"/>
+      <w:numFmt w:val="decimal"/>
+      <w:lvlText w:val="%4."/>
+      <w:lvlJc w:val="left"/>
+      <w:pPr>
+        <w:ind w:left="3600" w:hanging="360"/>
+      </w:pPr>
+    </w:lvl>
+    <w:lvl w:ilvl="4" w:tplc="04090019" w:tentative="1">
+      <w:start w:val="1"/>
+      <w:numFmt w:val="lowerLetter"/>
+      <w:lvlText w:val="%5."/>
+      <w:lvlJc w:val="left"/>
+      <w:pPr>
+        <w:ind w:left="4320" w:hanging="360"/>
+      </w:pPr>
+    </w:lvl>
+    <w:lvl w:ilvl="5" w:tplc="0409001B" w:tentative="1">
+      <w:start w:val="1"/>
+      <w:numFmt w:val="lowerRoman"/>
+      <w:lvlText w:val="%6."/>
+      <w:lvlJc w:val="right"/>
+      <w:pPr>
+        <w:ind w:left="5040" w:hanging="180"/>
+      </w:pPr>
+    </w:lvl>
+    <w:lvl w:ilvl="6" w:tplc="0409000F" w:tentative="1">
+      <w:start w:val="1"/>
+      <w:numFmt w:val="decimal"/>
+      <w:lvlText w:val="%7."/>
+      <w:lvlJc w:val="left"/>
+      <w:pPr>
+        <w:ind w:left="5760" w:hanging="360"/>
+      </w:pPr>
+    </w:lvl>
+    <w:lvl w:ilvl="7" w:tplc="04090019" w:tentative="1">
+      <w:start w:val="1"/>
+      <w:numFmt w:val="lowerLetter"/>
+      <w:lvlText w:val="%8."/>
+      <w:lvlJc w:val="left"/>
+      <w:pPr>
+        <w:ind w:left="6480" w:hanging="360"/>
+      </w:pPr>
+    </w:lvl>
+    <w:lvl w:ilvl="8" w:tplc="0409001B" w:tentative="1">
+      <w:start w:val="1"/>
+      <w:numFmt w:val="lowerRoman"/>
+      <w:lvlText w:val="%9."/>
+      <w:lvlJc w:val="right"/>
+      <w:pPr>
+        <w:ind w:left="7200" w:hanging="180"/>
+      </w:pPr>
+    </w:lvl>
+  </w:abstractNum>
+  <w:abstractNum w:abstractNumId="1" w15:restartNumberingAfterBreak="0">
+    <w:nsid w:val="1434358D"/>
+    <w:multiLevelType w:val="hybridMultilevel"/>
+    <w:tmpl w:val="4788AD24"/>
+    <w:lvl w:ilvl="0" w:tplc="04090001">
+      <w:start w:val="1"/>
+      <w:numFmt w:val="bullet"/>
+      <w:lvlText w:val=""/>
+      <w:lvlJc w:val="left"/>
+      <w:pPr>
+        <w:ind w:left="720" w:hanging="360"/>
+      </w:pPr>
+      <w:rPr>
+        <w:rFonts w:ascii="Symbol" w:hAnsi="Symbol" w:hint="default"/>
+      </w:rPr>
+    </w:lvl>
+    <w:lvl w:ilvl="1" w:tplc="04090003" w:tentative="1">
+      <w:start w:val="1"/>
+      <w:numFmt w:val="bullet"/>
+      <w:lvlText w:val="o"/>
+      <w:lvlJc w:val="left"/>
+      <w:pPr>
+        <w:ind w:left="1440" w:hanging="360"/>
+      </w:pPr>
+      <w:rPr>
+        <w:rFonts w:ascii="Courier New" w:hAnsi="Courier New" w:cs="Courier New" w:hint="default"/>
+      </w:rPr>
+    </w:lvl>
+    <w:lvl w:ilvl="2" w:tplc="04090005" w:tentative="1">
+      <w:start w:val="1"/>
+      <w:numFmt w:val="bullet"/>
+      <w:lvlText w:val=""/>
+      <w:lvlJc w:val="left"/>
+      <w:pPr>
+        <w:ind w:left="2160" w:hanging="360"/>
+      </w:pPr>
+      <w:rPr>
+        <w:rFonts w:ascii="Wingdings" w:hAnsi="Wingdings" w:hint="default"/>
+      </w:rPr>
+    </w:lvl>
+    <w:lvl w:ilvl="3" w:tplc="04090001" w:tentative="1">
+      <w:start w:val="1"/>
+      <w:numFmt w:val="bullet"/>
+      <w:lvlText w:val=""/>
+      <w:lvlJc w:val="left"/>
+      <w:pPr>
+        <w:ind w:left="2880" w:hanging="360"/>
+      </w:pPr>
+      <w:rPr>
+        <w:rFonts w:ascii="Symbol" w:hAnsi="Symbol" w:hint="default"/>
+      </w:rPr>
+    </w:lvl>
+    <w:lvl w:ilvl="4" w:tplc="04090003" w:tentative="1">
+      <w:start w:val="1"/>
+      <w:numFmt w:val="bullet"/>
+      <w:lvlText w:val="o"/>
+      <w:lvlJc w:val="left"/>
+      <w:pPr>
+        <w:ind w:left="3600" w:hanging="360"/>
+      </w:pPr>
+      <w:rPr>
+        <w:rFonts w:ascii="Courier New" w:hAnsi="Courier New" w:cs="Courier New" w:hint="default"/>
+      </w:rPr>
+    </w:lvl>
+    <w:lvl w:ilvl="5" w:tplc="04090005" w:tentative="1">
+      <w:start w:val="1"/>
+      <w:numFmt w:val="bullet"/>
+      <w:lvlText w:val=""/>
+      <w:lvlJc w:val="left"/>
+      <w:pPr>
+        <w:ind w:left="4320" w:hanging="360"/>
+      </w:pPr>
+      <w:rPr>
+        <w:rFonts w:ascii="Wingdings" w:hAnsi="Wingdings" w:hint="default"/>
+      </w:rPr>
+    </w:lvl>
+    <w:lvl w:ilvl="6" w:tplc="04090001" w:tentative="1">
+      <w:start w:val="1"/>
+      <w:numFmt w:val="bullet"/>
+      <w:lvlText w:val=""/>
+      <w:lvlJc w:val="left"/>
+      <w:pPr>
+        <w:ind w:left="5040" w:hanging="360"/>
+      </w:pPr>
+      <w:rPr>
+        <w:rFonts w:ascii="Symbol" w:hAnsi="Symbol" w:hint="default"/>
+      </w:rPr>
+    </w:lvl>
+    <w:lvl w:ilvl="7" w:tplc="04090003" w:tentative="1">
+      <w:start w:val="1"/>
+      <w:numFmt w:val="bullet"/>
+      <w:lvlText w:val="o"/>
+      <w:lvlJc w:val="left"/>
+      <w:pPr>
+        <w:ind w:left="5760" w:hanging="360"/>
+      </w:pPr>
+      <w:rPr>
+        <w:rFonts w:ascii="Courier New" w:hAnsi="Courier New" w:cs="Courier New" w:hint="default"/>
+      </w:rPr>
+    </w:lvl>
+    <w:lvl w:ilvl="8" w:tplc="04090005" w:tentative="1">
+      <w:start w:val="1"/>
+      <w:numFmt w:val="bullet"/>
+      <w:lvlText w:val=""/>
+      <w:lvlJc w:val="left"/>
+      <w:pPr>
+        <w:ind w:left="6480" w:hanging="360"/>
+      </w:pPr>
+      <w:rPr>
+        <w:rFonts w:ascii="Wingdings" w:hAnsi="Wingdings" w:hint="default"/>
+      </w:rPr>
+    </w:lvl>
+  </w:abstractNum>
+  <w:abstractNum w:abstractNumId="2" w15:restartNumberingAfterBreak="0">
+    <w:nsid w:val="323E3CCB"/>
+    <w:multiLevelType w:val="multilevel"/>
+    <w:tmpl w:val="10B092AE"/>
+    <w:lvl w:ilvl="0">
+      <w:start w:val="1"/>
+      <w:numFmt w:val="bullet"/>
+      <w:lvlText w:val=""/>
+      <w:lvlJc w:val="left"/>
+      <w:pPr>
+        <w:tabs>
+          <w:tab w:val="num" w:pos="720"/>
+        </w:tabs>
+        <w:ind w:left="720" w:hanging="360"/>
+      </w:pPr>
+      <w:rPr>
+        <w:rFonts w:ascii="Symbol" w:hAnsi="Symbol" w:hint="default"/>
+        <w:sz w:val="20"/>
+      </w:rPr>
+    </w:lvl>
+    <w:lvl w:ilvl="1" w:tentative="1">
+      <w:start w:val="1"/>
+      <w:numFmt w:val="bullet"/>
+      <w:lvlText w:val="o"/>
+      <w:lvlJc w:val="left"/>
+      <w:pPr>
+        <w:tabs>
+          <w:tab w:val="num" w:pos="1440"/>
+        </w:tabs>
+        <w:ind w:left="1440" w:hanging="360"/>
+      </w:pPr>
+      <w:rPr>
+        <w:rFonts w:ascii="Courier New" w:hAnsi="Courier New" w:hint="default"/>
+        <w:sz w:val="20"/>
+      </w:rPr>
+    </w:lvl>
+    <w:lvl w:ilvl="2" w:tentative="1">
+      <w:start w:val="1"/>
+      <w:numFmt w:val="bullet"/>
+      <w:lvlText w:val=""/>
+      <w:lvlJc w:val="left"/>
+      <w:pPr>
+        <w:tabs>
+          <w:tab w:val="num" w:pos="2160"/>
+        </w:tabs>
+        <w:ind w:left="2160" w:hanging="360"/>
+      </w:pPr>
+      <w:rPr>
+        <w:rFonts w:ascii="Wingdings" w:hAnsi="Wingdings" w:hint="default"/>
+        <w:sz w:val="20"/>
+      </w:rPr>
+    </w:lvl>
+    <w:lvl w:ilvl="3" w:tentative="1">
+      <w:start w:val="1"/>
+      <w:numFmt w:val="bullet"/>
+      <w:lvlText w:val=""/>
+      <w:lvlJc w:val="left"/>
+      <w:pPr>
+        <w:tabs>
+          <w:tab w:val="num" w:pos="2880"/>
+        </w:tabs>
+        <w:ind w:left="2880" w:hanging="360"/>
+      </w:pPr>
+      <w:rPr>
+        <w:rFonts w:ascii="Wingdings" w:hAnsi="Wingdings" w:hint="default"/>
+        <w:sz w:val="20"/>
+      </w:rPr>
+    </w:lvl>
+    <w:lvl w:ilvl="4" w:tentative="1">
+      <w:start w:val="1"/>
+      <w:numFmt w:val="bullet"/>
+      <w:lvlText w:val=""/>
+      <w:lvlJc w:val="left"/>
+      <w:pPr>
+        <w:tabs>
+          <w:tab w:val="num" w:pos="3600"/>
+        </w:tabs>
+        <w:ind w:left="3600" w:hanging="360"/>
+      </w:pPr>
+      <w:rPr>
+        <w:rFonts w:ascii="Wingdings" w:hAnsi="Wingdings" w:hint="default"/>
+        <w:sz w:val="20"/>
+      </w:rPr>
+    </w:lvl>
+    <w:lvl w:ilvl="5" w:tentative="1">
+      <w:start w:val="1"/>
+      <w:numFmt w:val="bullet"/>
+      <w:lvlText w:val=""/>
+      <w:lvlJc w:val="left"/>
+      <w:pPr>
+        <w:tabs>
+          <w:tab w:val="num" w:pos="4320"/>
+        </w:tabs>
+        <w:ind w:left="4320" w:hanging="360"/>
+      </w:pPr>
+      <w:rPr>
+        <w:rFonts w:ascii="Wingdings" w:hAnsi="Wingdings" w:hint="default"/>
+        <w:sz w:val="20"/>
+      </w:rPr>
+    </w:lvl>
+    <w:lvl w:ilvl="6" w:tentative="1">
+      <w:start w:val="1"/>
+      <w:numFmt w:val="bullet"/>
+      <w:lvlText w:val=""/>
+      <w:lvlJc w:val="left"/>
+      <w:pPr>
+        <w:tabs>
+          <w:tab w:val="num" w:pos="5040"/>
+        </w:tabs>
+        <w:ind w:left="5040" w:hanging="360"/>
+      </w:pPr>
+      <w:rPr>
+        <w:rFonts w:ascii="Wingdings" w:hAnsi="Wingdings" w:hint="default"/>
+        <w:sz w:val="20"/>
+      </w:rPr>
+    </w:lvl>
+    <w:lvl w:ilvl="7" w:tentative="1">
+      <w:start w:val="1"/>
+      <w:numFmt w:val="bullet"/>
+      <w:lvlText w:val=""/>
+      <w:lvlJc w:val="left"/>
+      <w:pPr>
+        <w:tabs>
+          <w:tab w:val="num" w:pos="5760"/>
+        </w:tabs>
+        <w:ind w:left="5760" w:hanging="360"/>
+      </w:pPr>
+      <w:rPr>
+        <w:rFonts w:ascii="Wingdings" w:hAnsi="Wingdings" w:hint="default"/>
+        <w:sz w:val="20"/>
+      </w:rPr>
+    </w:lvl>
+    <w:lvl w:ilvl="8" w:tentative="1">
+      <w:start w:val="1"/>
+      <w:numFmt w:val="bullet"/>
+      <w:lvlText w:val=""/>
+      <w:lvlJc w:val="left"/>
+      <w:pPr>
+        <w:tabs>
+          <w:tab w:val="num" w:pos="6480"/>
+        </w:tabs>
+        <w:ind w:left="6480" w:hanging="360"/>
+      </w:pPr>
+      <w:rPr>
+        <w:rFonts w:ascii="Wingdings" w:hAnsi="Wingdings" w:hint="default"/>
+        <w:sz w:val="20"/>
+      </w:rPr>
+    </w:lvl>
+  </w:abstractNum>
+  <w:abstractNum w:abstractNumId="3" w15:restartNumberingAfterBreak="0">
+    <w:nsid w:val="38F83782"/>
+    <w:multiLevelType w:val="hybridMultilevel"/>
+    <w:tmpl w:val="804EA0DA"/>
+    <w:lvl w:ilvl="0" w:tplc="04090001">
+      <w:start w:val="1"/>
+      <w:numFmt w:val="bullet"/>
+      <w:lvlText w:val=""/>
+      <w:lvlJc w:val="left"/>
+      <w:pPr>
+        <w:ind w:left="720" w:hanging="360"/>
+      </w:pPr>
+      <w:rPr>
+        <w:rFonts w:ascii="Symbol" w:hAnsi="Symbol" w:hint="default"/>
+      </w:rPr>
+    </w:lvl>
+    <w:lvl w:ilvl="1" w:tplc="04090003">
+      <w:start w:val="1"/>
+      <w:numFmt w:val="bullet"/>
+      <w:lvlText w:val="o"/>
+      <w:lvlJc w:val="left"/>
+      <w:pPr>
+        <w:ind w:left="1440" w:hanging="360"/>
+      </w:pPr>
+      <w:rPr>
+        <w:rFonts w:ascii="Courier New" w:hAnsi="Courier New" w:cs="Courier New" w:hint="default"/>
+      </w:rPr>
+    </w:lvl>
+    <w:lvl w:ilvl="2" w:tplc="04090005" w:tentative="1">
+      <w:start w:val="1"/>
+      <w:numFmt w:val="bullet"/>
+      <w:lvlText w:val=""/>
+      <w:lvlJc w:val="left"/>
+      <w:pPr>
+        <w:ind w:left="2160" w:hanging="360"/>
+      </w:pPr>
+      <w:rPr>
+        <w:rFonts w:ascii="Wingdings" w:hAnsi="Wingdings" w:hint="default"/>
+      </w:rPr>
+    </w:lvl>
+    <w:lvl w:ilvl="3" w:tplc="04090001" w:tentative="1">
+      <w:start w:val="1"/>
+      <w:numFmt w:val="bullet"/>
+      <w:lvlText w:val=""/>
+      <w:lvlJc w:val="left"/>
+      <w:pPr>
+        <w:ind w:left="2880" w:hanging="360"/>
+      </w:pPr>
+      <w:rPr>
+        <w:rFonts w:ascii="Symbol" w:hAnsi="Symbol" w:hint="default"/>
+      </w:rPr>
+    </w:lvl>
+    <w:lvl w:ilvl="4" w:tplc="04090003" w:tentative="1">
+      <w:start w:val="1"/>
+      <w:numFmt w:val="bullet"/>
+      <w:lvlText w:val="o"/>
+      <w:lvlJc w:val="left"/>
+      <w:pPr>
+        <w:ind w:left="3600" w:hanging="360"/>
+      </w:pPr>
+      <w:rPr>
+        <w:rFonts w:ascii="Courier New" w:hAnsi="Courier New" w:cs="Courier New" w:hint="default"/>
+      </w:rPr>
+    </w:lvl>
+    <w:lvl w:ilvl="5" w:tplc="04090005" w:tentative="1">
+      <w:start w:val="1"/>
+      <w:numFmt w:val="bullet"/>
+      <w:lvlText w:val=""/>
+      <w:lvlJc w:val="left"/>
+      <w:pPr>
+        <w:ind w:left="4320" w:hanging="360"/>
+      </w:pPr>
+      <w:rPr>
+        <w:rFonts w:ascii="Wingdings" w:hAnsi="Wingdings" w:hint="default"/>
+      </w:rPr>
+    </w:lvl>
+    <w:lvl w:ilvl="6" w:tplc="04090001" w:tentative="1">
+      <w:start w:val="1"/>
+      <w:numFmt w:val="bullet"/>
+      <w:lvlText w:val=""/>
+      <w:lvlJc w:val="left"/>
+      <w:pPr>
+        <w:ind w:left="5040" w:hanging="360"/>
+      </w:pPr>
+      <w:rPr>
+        <w:rFonts w:ascii="Symbol" w:hAnsi="Symbol" w:hint="default"/>
+      </w:rPr>
+    </w:lvl>
+    <w:lvl w:ilvl="7" w:tplc="04090003" w:tentative="1">
+      <w:start w:val="1"/>
+      <w:numFmt w:val="bullet"/>
+      <w:lvlText w:val="o"/>
+      <w:lvlJc w:val="left"/>
+      <w:pPr>
+        <w:ind w:left="5760" w:hanging="360"/>
+      </w:pPr>
+      <w:rPr>
+        <w:rFonts w:ascii="Courier New" w:hAnsi="Courier New" w:cs="Courier New" w:hint="default"/>
+      </w:rPr>
+    </w:lvl>
+    <w:lvl w:ilvl="8" w:tplc="04090005" w:tentative="1">
+      <w:start w:val="1"/>
+      <w:numFmt w:val="bullet"/>
+      <w:lvlText w:val=""/>
+      <w:lvlJc w:val="left"/>
+      <w:pPr>
+        <w:ind w:left="6480" w:hanging="360"/>
+      </w:pPr>
+      <w:rPr>
+        <w:rFonts w:ascii="Wingdings" w:hAnsi="Wingdings" w:hint="default"/>
+      </w:rPr>
+    </w:lvl>
+  </w:abstractNum>
+  <w:abstractNum w:abstractNumId="4" w15:restartNumberingAfterBreak="0">
+    <w:nsid w:val="435E2707"/>
+    <w:multiLevelType w:val="multilevel"/>
+    <w:tmpl w:val="D5DCE27A"/>
+    <w:lvl w:ilvl="0">
+      <w:start w:val="1"/>
+      <w:numFmt w:val="decimal"/>
+      <w:lvlText w:val="%1."/>
+      <w:lvlJc w:val="left"/>
+      <w:pPr>
+        <w:tabs>
+          <w:tab w:val="num" w:pos="720"/>
+        </w:tabs>
+        <w:ind w:left="720" w:hanging="360"/>
+      </w:pPr>
+    </w:lvl>
+    <w:lvl w:ilvl="1">
+      <w:start w:val="1"/>
+      <w:numFmt w:val="bullet"/>
+      <w:lvlText w:val="o"/>
+      <w:lvlJc w:val="left"/>
+      <w:pPr>
+        <w:tabs>
+          <w:tab w:val="num" w:pos="1440"/>
+        </w:tabs>
+        <w:ind w:left="1440" w:hanging="360"/>
+      </w:pPr>
+      <w:rPr>
+        <w:rFonts w:ascii="Courier New" w:hAnsi="Courier New" w:hint="default"/>
+        <w:sz w:val="20"/>
+      </w:rPr>
+    </w:lvl>
+    <w:lvl w:ilvl="2" w:tentative="1">
+      <w:start w:val="1"/>
+      <w:numFmt w:val="decimal"/>
+      <w:lvlText w:val="%3."/>
+      <w:lvlJc w:val="left"/>
+      <w:pPr>
+        <w:tabs>
+          <w:tab w:val="num" w:pos="2160"/>
+        </w:tabs>
+        <w:ind w:left="2160" w:hanging="360"/>
+      </w:pPr>
+    </w:lvl>
+    <w:lvl w:ilvl="3" w:tentative="1">
+      <w:start w:val="1"/>
+      <w:numFmt w:val="decimal"/>
+      <w:lvlText w:val="%4."/>
+      <w:lvlJc w:val="left"/>
+      <w:pPr>
+        <w:tabs>
+          <w:tab w:val="num" w:pos="2880"/>
+        </w:tabs>
+        <w:ind w:left="2880" w:hanging="360"/>
+      </w:pPr>
+    </w:lvl>
+    <w:lvl w:ilvl="4" w:tentative="1">
+      <w:start w:val="1"/>
+      <w:numFmt w:val="decimal"/>
+      <w:lvlText w:val="%5."/>
+      <w:lvlJc w:val="left"/>
+      <w:pPr>
+        <w:tabs>
+          <w:tab w:val="num" w:pos="3600"/>
+        </w:tabs>
+        <w:ind w:left="3600" w:hanging="360"/>
+      </w:pPr>
+    </w:lvl>
+    <w:lvl w:ilvl="5" w:tentative="1">
+      <w:start w:val="1"/>
+      <w:numFmt w:val="decimal"/>
+      <w:lvlText w:val="%6."/>
+      <w:lvlJc w:val="left"/>
+      <w:pPr>
+        <w:tabs>
+          <w:tab w:val="num" w:pos="4320"/>
+        </w:tabs>
+        <w:ind w:left="4320" w:hanging="360"/>
+      </w:pPr>
+    </w:lvl>
+    <w:lvl w:ilvl="6" w:tentative="1">
+      <w:start w:val="1"/>
+      <w:numFmt w:val="decimal"/>
+      <w:lvlText w:val="%7."/>
+      <w:lvlJc w:val="left"/>
+      <w:pPr>
+        <w:tabs>
+          <w:tab w:val="num" w:pos="5040"/>
+        </w:tabs>
+        <w:ind w:left="5040" w:hanging="360"/>
+      </w:pPr>
+    </w:lvl>
+    <w:lvl w:ilvl="7" w:tentative="1">
+      <w:start w:val="1"/>
+      <w:numFmt w:val="decimal"/>
+      <w:lvlText w:val="%8."/>
+      <w:lvlJc w:val="left"/>
+      <w:pPr>
+        <w:tabs>
+          <w:tab w:val="num" w:pos="5760"/>
+        </w:tabs>
+        <w:ind w:left="5760" w:hanging="360"/>
+      </w:pPr>
+    </w:lvl>
+    <w:lvl w:ilvl="8" w:tentative="1">
+      <w:start w:val="1"/>
+      <w:numFmt w:val="decimal"/>
+      <w:lvlText w:val="%9."/>
+      <w:lvlJc w:val="left"/>
+      <w:pPr>
+        <w:tabs>
+          <w:tab w:val="num" w:pos="6480"/>
+        </w:tabs>
+        <w:ind w:left="6480" w:hanging="360"/>
+      </w:pPr>
+    </w:lvl>
+  </w:abstractNum>
+  <w:num w:numId="1" w16cid:durableId="1944416613">
+    <w:abstractNumId w:val="4"/>
+  </w:num>
+  <w:num w:numId="2" w16cid:durableId="1750233210">
+    <w:abstractNumId w:val="3"/>
+  </w:num>
+  <w:num w:numId="3" w16cid:durableId="1207139564">
+    <w:abstractNumId w:val="2"/>
+  </w:num>
+  <w:num w:numId="4" w16cid:durableId="1626543515">
+    <w:abstractNumId w:val="0"/>
+  </w:num>
+  <w:num w:numId="5" w16cid:durableId="1252161240">
+    <w:abstractNumId w:val="1"/>
+  </w:num>
+</w:numbering>
 </file>
 
 <file path=word/styles.xml><?xml version="1.0" encoding="utf-8"?>
@@ -620,7 +1830,6 @@
   <w:style w:type="character" w:default="1" w:styleId="DefaultParagraphFont">
     <w:name w:val="Default Paragraph Font"/>
     <w:uiPriority w:val="1"/>
-    <w:semiHidden/>
     <w:unhideWhenUsed/>
   </w:style>
   <w:style w:type="table" w:default="1" w:styleId="TableNormal">
